--- a/2 курс/1 семестр/Основы электроники/ДР 1/Карельский_МК_ИУК4-32.Б_2021_ДР1_Основы электроники.docx
+++ b/2 курс/1 семестр/Основы электроники/ДР 1/Карельский_МК_ИУК4-32.Б_2021_ДР1_Основы электроники.docx
@@ -727,7 +727,6 @@
               </w:rPr>
               <w:t xml:space="preserve">_________________ </w:t>
             </w:r>
-            <w:proofErr w:type="gramStart"/>
             <w:r>
               <w:rPr>
                 <w:lang w:eastAsia="en-US"/>
@@ -739,15 +738,7 @@
                 <w:u w:val="single"/>
                 <w:lang w:eastAsia="en-US"/>
               </w:rPr>
-              <w:t xml:space="preserve"> Карельский</w:t>
-            </w:r>
-            <w:proofErr w:type="gramEnd"/>
-            <w:r>
-              <w:rPr>
-                <w:u w:val="single"/>
-                <w:lang w:eastAsia="en-US"/>
-              </w:rPr>
-              <w:t xml:space="preserve"> М.К. </w:t>
+              <w:t xml:space="preserve"> Карельский М.К. </w:t>
             </w:r>
             <w:r>
               <w:rPr>
@@ -863,7 +854,6 @@
               </w:rPr>
               <w:t xml:space="preserve">_________________ </w:t>
             </w:r>
-            <w:proofErr w:type="gramStart"/>
             <w:r>
               <w:rPr>
                 <w:lang w:eastAsia="en-US"/>
@@ -884,7 +874,6 @@
               </w:rPr>
               <w:t xml:space="preserve"> </w:t>
             </w:r>
-            <w:proofErr w:type="gramEnd"/>
             <w:r>
               <w:rPr>
                 <w:u w:val="single"/>
@@ -6287,15 +6276,7 @@
           <w:sz w:val="24"/>
           <w:szCs w:val="28"/>
         </w:rPr>
-        <w:t xml:space="preserve">. </w:t>
-      </w:r>
-      <w:r>
-        <w:rPr>
-          <w:color w:val="auto"/>
-          <w:sz w:val="24"/>
-          <w:szCs w:val="28"/>
-        </w:rPr>
-        <w:t>2</w:t>
+        <w:t>. 2</w:t>
       </w:r>
       <w:r>
         <w:rPr>
@@ -6461,16 +6442,7 @@
           <w:sz w:val="24"/>
           <w:szCs w:val="28"/>
         </w:rPr>
-        <w:t xml:space="preserve"> </w:t>
-      </w:r>
-      <w:r>
-        <w:rPr>
-          <w:b w:val="0"/>
-          <w:color w:val="auto"/>
-          <w:sz w:val="24"/>
-          <w:szCs w:val="28"/>
-        </w:rPr>
-        <w:t>(С</w:t>
+        <w:t xml:space="preserve"> (С</w:t>
       </w:r>
       <w:r>
         <w:rPr>
@@ -9091,7 +9063,25 @@
           <w:sz w:val="28"/>
           <w:szCs w:val="28"/>
         </w:rPr>
-        <w:t>в ходе выполнения лабораторной работы</w:t>
+        <w:t xml:space="preserve">в ходе выполнения </w:t>
+      </w:r>
+      <w:r>
+        <w:rPr>
+          <w:color w:val="000000"/>
+          <w:sz w:val="28"/>
+          <w:szCs w:val="28"/>
+        </w:rPr>
+        <w:t>домашней</w:t>
+      </w:r>
+      <w:bookmarkStart w:id="0" w:name="_GoBack"/>
+      <w:bookmarkEnd w:id="0"/>
+      <w:r>
+        <w:rPr>
+          <w:color w:val="000000"/>
+          <w:sz w:val="28"/>
+          <w:szCs w:val="28"/>
+        </w:rPr>
+        <w:t xml:space="preserve"> работы</w:t>
       </w:r>
       <w:r>
         <w:rPr>
@@ -9183,35 +9173,7 @@
           <w:sz w:val="28"/>
           <w:szCs w:val="28"/>
         </w:rPr>
-        <w:t xml:space="preserve">Я. Фролов – </w:t>
-      </w:r>
-      <w:proofErr w:type="spellStart"/>
-      <w:proofErr w:type="gramStart"/>
-      <w:r>
-        <w:rPr>
-          <w:color w:val="000000"/>
-          <w:sz w:val="28"/>
-          <w:szCs w:val="28"/>
-        </w:rPr>
-        <w:t>СПб.:</w:t>
-      </w:r>
-      <w:proofErr w:type="gramEnd"/>
-      <w:r>
-        <w:rPr>
-          <w:color w:val="000000"/>
-          <w:sz w:val="28"/>
-          <w:szCs w:val="28"/>
-        </w:rPr>
-        <w:t>Изд-во</w:t>
-      </w:r>
-      <w:proofErr w:type="spellEnd"/>
-      <w:r>
-        <w:rPr>
-          <w:color w:val="000000"/>
-          <w:sz w:val="28"/>
-          <w:szCs w:val="28"/>
-        </w:rPr>
-        <w:t xml:space="preserve"> «Лань», </w:t>
+        <w:t xml:space="preserve">Я. Фролов – СПб.:Изд-во «Лань», </w:t>
       </w:r>
       <w:r>
         <w:rPr>
@@ -9297,25 +9259,7 @@
           <w:sz w:val="28"/>
           <w:szCs w:val="28"/>
         </w:rPr>
-        <w:t xml:space="preserve">С.В. Судоплатов, Е.В. </w:t>
-      </w:r>
-      <w:proofErr w:type="spellStart"/>
-      <w:r>
-        <w:rPr>
-          <w:color w:val="000000"/>
-          <w:sz w:val="28"/>
-          <w:szCs w:val="28"/>
-        </w:rPr>
-        <w:t>Овчинникова</w:t>
-      </w:r>
-      <w:proofErr w:type="spellEnd"/>
-      <w:r>
-        <w:rPr>
-          <w:color w:val="000000"/>
-          <w:sz w:val="28"/>
-          <w:szCs w:val="28"/>
-        </w:rPr>
-        <w:t>. - 4-e изд.</w:t>
+        <w:t>С.В. Судоплатов, Е.В. Овчинникова. - 4-e изд.</w:t>
       </w:r>
       <w:r>
         <w:rPr>
@@ -9402,25 +9346,23 @@
           <w:sz w:val="28"/>
           <w:szCs w:val="28"/>
         </w:rPr>
-        <w:t xml:space="preserve">Новиков, Ю.В. Введение в цифровую </w:t>
-      </w:r>
-      <w:proofErr w:type="spellStart"/>
+        <w:t>Новиков, Ю.В. Введение в цифровую схемотехнику / Ю.В. Новиков. – М.: Инте</w:t>
+      </w:r>
       <w:r>
         <w:rPr>
           <w:color w:val="000000"/>
           <w:sz w:val="28"/>
           <w:szCs w:val="28"/>
         </w:rPr>
-        <w:t>схемотехнику</w:t>
-      </w:r>
-      <w:proofErr w:type="spellEnd"/>
+        <w:t xml:space="preserve">рнет-Университет Информационных </w:t>
+      </w:r>
       <w:r>
         <w:rPr>
           <w:color w:val="000000"/>
           <w:sz w:val="28"/>
           <w:szCs w:val="28"/>
         </w:rPr>
-        <w:t xml:space="preserve"> / Ю.В. Новиков. – М.: Инте</w:t>
+        <w:t>Технологий (ИНТУИТ), 2016.</w:t>
       </w:r>
       <w:r>
         <w:rPr>
@@ -9428,7 +9370,7 @@
           <w:sz w:val="28"/>
           <w:szCs w:val="28"/>
         </w:rPr>
-        <w:t xml:space="preserve">рнет-Университет Информационных </w:t>
+        <w:t xml:space="preserve"> </w:t>
       </w:r>
       <w:r>
         <w:rPr>
@@ -9436,7 +9378,7 @@
           <w:sz w:val="28"/>
           <w:szCs w:val="28"/>
         </w:rPr>
-        <w:t>Технологий (ИНТУИТ), 2016.</w:t>
+        <w:t xml:space="preserve">– 392 </w:t>
       </w:r>
       <w:r>
         <w:rPr>
@@ -9444,15 +9386,16 @@
           <w:sz w:val="28"/>
           <w:szCs w:val="28"/>
         </w:rPr>
-        <w:t xml:space="preserve"> </w:t>
+        <w:t xml:space="preserve">c. [Электронный ресурс] – URL: </w:t>
       </w:r>
       <w:r>
         <w:rPr>
           <w:color w:val="000000"/>
           <w:sz w:val="28"/>
           <w:szCs w:val="28"/>
-        </w:rPr>
-        <w:t xml:space="preserve">– 392 </w:t>
+          <w:lang w:val="en-US"/>
+        </w:rPr>
+        <w:t>http</w:t>
       </w:r>
       <w:r>
         <w:rPr>
@@ -9460,7 +9403,7 @@
           <w:sz w:val="28"/>
           <w:szCs w:val="28"/>
         </w:rPr>
-        <w:t xml:space="preserve">c. [Электронный ресурс] – URL: </w:t>
+        <w:t>://</w:t>
       </w:r>
       <w:r>
         <w:rPr>
@@ -9469,7 +9412,7 @@
           <w:szCs w:val="28"/>
           <w:lang w:val="en-US"/>
         </w:rPr>
-        <w:t>http</w:t>
+        <w:t>www</w:t>
       </w:r>
       <w:r>
         <w:rPr>
@@ -9477,7 +9420,7 @@
           <w:sz w:val="28"/>
           <w:szCs w:val="28"/>
         </w:rPr>
-        <w:t>://</w:t>
+        <w:t>.</w:t>
       </w:r>
       <w:r>
         <w:rPr>
@@ -9486,7 +9429,7 @@
           <w:szCs w:val="28"/>
           <w:lang w:val="en-US"/>
         </w:rPr>
-        <w:t>www</w:t>
+        <w:t>iprbookshop</w:t>
       </w:r>
       <w:r>
         <w:rPr>
@@ -9496,7 +9439,6 @@
         </w:rPr>
         <w:t>.</w:t>
       </w:r>
-      <w:proofErr w:type="spellStart"/>
       <w:r>
         <w:rPr>
           <w:color w:val="000000"/>
@@ -9504,18 +9446,16 @@
           <w:szCs w:val="28"/>
           <w:lang w:val="en-US"/>
         </w:rPr>
-        <w:t>iprbookshop</w:t>
-      </w:r>
-      <w:proofErr w:type="spellEnd"/>
+        <w:t>ru</w:t>
+      </w:r>
       <w:r>
         <w:rPr>
           <w:color w:val="000000"/>
           <w:sz w:val="28"/>
           <w:szCs w:val="28"/>
         </w:rPr>
-        <w:t>.</w:t>
-      </w:r>
-      <w:proofErr w:type="spellStart"/>
+        <w:t>/52187.</w:t>
+      </w:r>
       <w:r>
         <w:rPr>
           <w:color w:val="000000"/>
@@ -9523,16 +9463,15 @@
           <w:szCs w:val="28"/>
           <w:lang w:val="en-US"/>
         </w:rPr>
-        <w:t>ru</w:t>
-      </w:r>
-      <w:proofErr w:type="spellEnd"/>
+        <w:t>html</w:t>
+      </w:r>
       <w:r>
         <w:rPr>
           <w:color w:val="000000"/>
           <w:sz w:val="28"/>
           <w:szCs w:val="28"/>
         </w:rPr>
-        <w:t>/52187.</w:t>
+        <w:t xml:space="preserve"> – ЭБС «</w:t>
       </w:r>
       <w:r>
         <w:rPr>
@@ -9541,27 +9480,8 @@
           <w:szCs w:val="28"/>
           <w:lang w:val="en-US"/>
         </w:rPr>
-        <w:t>html</w:t>
-      </w:r>
-      <w:r>
-        <w:rPr>
-          <w:color w:val="000000"/>
-          <w:sz w:val="28"/>
-          <w:szCs w:val="28"/>
-        </w:rPr>
-        <w:t xml:space="preserve"> – ЭБС «</w:t>
-      </w:r>
-      <w:proofErr w:type="spellStart"/>
-      <w:r>
-        <w:rPr>
-          <w:color w:val="000000"/>
-          <w:sz w:val="28"/>
-          <w:szCs w:val="28"/>
-          <w:lang w:val="en-US"/>
-        </w:rPr>
         <w:t>IPRbooks</w:t>
       </w:r>
-      <w:proofErr w:type="spellEnd"/>
       <w:r>
         <w:rPr>
           <w:color w:val="000000"/>
@@ -9648,25 +9568,23 @@
           <w:sz w:val="28"/>
           <w:szCs w:val="28"/>
         </w:rPr>
-        <w:t xml:space="preserve">примеры их </w:t>
-      </w:r>
-      <w:proofErr w:type="gramStart"/>
+        <w:t>примеры их решения : учебно-методическое пособие / А.В. Аристов, В.П. Петрови</w:t>
+      </w:r>
       <w:r>
         <w:rPr>
           <w:color w:val="000000"/>
           <w:sz w:val="28"/>
           <w:szCs w:val="28"/>
         </w:rPr>
-        <w:t>решения :</w:t>
-      </w:r>
-      <w:proofErr w:type="gramEnd"/>
+        <w:t xml:space="preserve">ч ; Федеральное государственное </w:t>
+      </w:r>
       <w:r>
         <w:rPr>
           <w:color w:val="000000"/>
           <w:sz w:val="28"/>
           <w:szCs w:val="28"/>
         </w:rPr>
-        <w:t xml:space="preserve"> учебно-методическое пособие / А.В. Аристов, В.П. Петрови</w:t>
+        <w:t>автономное образовательное</w:t>
       </w:r>
       <w:r>
         <w:rPr>
@@ -9674,7 +9592,7 @@
           <w:sz w:val="28"/>
           <w:szCs w:val="28"/>
         </w:rPr>
-        <w:t xml:space="preserve">ч ; Федеральное государственное </w:t>
+        <w:t xml:space="preserve"> учреждение высшего образования </w:t>
       </w:r>
       <w:r>
         <w:rPr>
@@ -9682,7 +9600,7 @@
           <w:sz w:val="28"/>
           <w:szCs w:val="28"/>
         </w:rPr>
-        <w:t>автономное образовательное</w:t>
+        <w:t>«Национальный исследоват</w:t>
       </w:r>
       <w:r>
         <w:rPr>
@@ -9690,7 +9608,7 @@
           <w:sz w:val="28"/>
           <w:szCs w:val="28"/>
         </w:rPr>
-        <w:t xml:space="preserve"> учреждение высшего образования </w:t>
+        <w:t xml:space="preserve">ельский Томский политехнический </w:t>
       </w:r>
       <w:r>
         <w:rPr>
@@ -9698,41 +9616,7 @@
           <w:sz w:val="28"/>
           <w:szCs w:val="28"/>
         </w:rPr>
-        <w:t>«Национальный исследоват</w:t>
-      </w:r>
-      <w:r>
-        <w:rPr>
-          <w:color w:val="000000"/>
-          <w:sz w:val="28"/>
-          <w:szCs w:val="28"/>
-        </w:rPr>
-        <w:t xml:space="preserve">ельский Томский политехнический </w:t>
-      </w:r>
-      <w:r>
-        <w:rPr>
-          <w:color w:val="000000"/>
-          <w:sz w:val="28"/>
-          <w:szCs w:val="28"/>
-        </w:rPr>
-        <w:t xml:space="preserve">университет», Министерство образования и науки Российской Федерации. - </w:t>
-      </w:r>
-      <w:proofErr w:type="gramStart"/>
-      <w:r>
-        <w:rPr>
-          <w:color w:val="000000"/>
-          <w:sz w:val="28"/>
-          <w:szCs w:val="28"/>
-        </w:rPr>
-        <w:t>Томск :</w:t>
-      </w:r>
-      <w:proofErr w:type="gramEnd"/>
-      <w:r>
-        <w:rPr>
-          <w:color w:val="000000"/>
-          <w:sz w:val="28"/>
-          <w:szCs w:val="28"/>
-        </w:rPr>
-        <w:t xml:space="preserve"> Издател</w:t>
+        <w:t>университет», Министерство образования и науки Российской Федерации. - Томск : Издател</w:t>
       </w:r>
       <w:r>
         <w:rPr>
@@ -9776,7 +9660,6 @@
           </w:rPr>
           <w:t>://</w:t>
         </w:r>
-        <w:proofErr w:type="spellStart"/>
         <w:r>
           <w:rPr>
             <w:rStyle w:val="af9"/>
@@ -9786,7 +9669,6 @@
           </w:rPr>
           <w:t>biblioclub</w:t>
         </w:r>
-        <w:proofErr w:type="spellEnd"/>
         <w:r>
           <w:rPr>
             <w:rStyle w:val="af9"/>
@@ -9795,7 +9677,6 @@
           </w:rPr>
           <w:t>.</w:t>
         </w:r>
-        <w:proofErr w:type="spellStart"/>
         <w:r>
           <w:rPr>
             <w:rStyle w:val="af9"/>
@@ -9805,7 +9686,6 @@
           </w:rPr>
           <w:t>ru</w:t>
         </w:r>
-        <w:proofErr w:type="spellEnd"/>
         <w:r>
           <w:rPr>
             <w:rStyle w:val="af9"/>
@@ -9831,7 +9711,6 @@
           </w:rPr>
           <w:t>.</w:t>
         </w:r>
-        <w:proofErr w:type="spellStart"/>
         <w:r>
           <w:rPr>
             <w:rStyle w:val="af9"/>
@@ -9841,7 +9720,6 @@
           </w:rPr>
           <w:t>php</w:t>
         </w:r>
-        <w:proofErr w:type="spellEnd"/>
         <w:r>
           <w:rPr>
             <w:rStyle w:val="af9"/>
@@ -9957,8 +9835,6 @@
         </w:rPr>
         <w:t xml:space="preserve"> </w:t>
       </w:r>
-      <w:bookmarkStart w:id="0" w:name="_GoBack"/>
-      <w:bookmarkEnd w:id="0"/>
       <w:r>
         <w:rPr>
           <w:color w:val="000000"/>
@@ -9966,29 +9842,101 @@
           <w:szCs w:val="28"/>
           <w:lang w:val="en-US"/>
         </w:rPr>
-        <w:t>URL: //biblioclub.ru/</w:t>
-      </w:r>
-      <w:proofErr w:type="spellStart"/>
+        <w:t>URL</w:t>
+      </w:r>
       <w:r>
         <w:rPr>
           <w:color w:val="000000"/>
           <w:sz w:val="28"/>
           <w:szCs w:val="28"/>
+        </w:rPr>
+        <w:t>: //</w:t>
+      </w:r>
+      <w:r>
+        <w:rPr>
+          <w:color w:val="000000"/>
+          <w:sz w:val="28"/>
+          <w:szCs w:val="28"/>
           <w:lang w:val="en-US"/>
         </w:rPr>
-        <w:t>index.php?page</w:t>
-      </w:r>
-      <w:proofErr w:type="spellEnd"/>
+        <w:t>biblioclub</w:t>
+      </w:r>
       <w:r>
         <w:rPr>
           <w:color w:val="000000"/>
           <w:sz w:val="28"/>
           <w:szCs w:val="28"/>
+        </w:rPr>
+        <w:t>.</w:t>
+      </w:r>
+      <w:r>
+        <w:rPr>
+          <w:color w:val="000000"/>
+          <w:sz w:val="28"/>
+          <w:szCs w:val="28"/>
           <w:lang w:val="en-US"/>
         </w:rPr>
+        <w:t>ru</w:t>
+      </w:r>
+      <w:r>
+        <w:rPr>
+          <w:color w:val="000000"/>
+          <w:sz w:val="28"/>
+          <w:szCs w:val="28"/>
+        </w:rPr>
+        <w:t>/</w:t>
+      </w:r>
+      <w:r>
+        <w:rPr>
+          <w:color w:val="000000"/>
+          <w:sz w:val="28"/>
+          <w:szCs w:val="28"/>
+          <w:lang w:val="en-US"/>
+        </w:rPr>
+        <w:t>index</w:t>
+      </w:r>
+      <w:r>
+        <w:rPr>
+          <w:color w:val="000000"/>
+          <w:sz w:val="28"/>
+          <w:szCs w:val="28"/>
+        </w:rPr>
+        <w:t>.</w:t>
+      </w:r>
+      <w:r>
+        <w:rPr>
+          <w:color w:val="000000"/>
+          <w:sz w:val="28"/>
+          <w:szCs w:val="28"/>
+          <w:lang w:val="en-US"/>
+        </w:rPr>
+        <w:t>php</w:t>
+      </w:r>
+      <w:r>
+        <w:rPr>
+          <w:color w:val="000000"/>
+          <w:sz w:val="28"/>
+          <w:szCs w:val="28"/>
+        </w:rPr>
+        <w:t>?</w:t>
+      </w:r>
+      <w:r>
+        <w:rPr>
+          <w:color w:val="000000"/>
+          <w:sz w:val="28"/>
+          <w:szCs w:val="28"/>
+          <w:lang w:val="en-US"/>
+        </w:rPr>
+        <w:t>page</w:t>
+      </w:r>
+      <w:r>
+        <w:rPr>
+          <w:color w:val="000000"/>
+          <w:sz w:val="28"/>
+          <w:szCs w:val="28"/>
+        </w:rPr>
         <w:t>=</w:t>
       </w:r>
-      <w:proofErr w:type="spellStart"/>
       <w:r>
         <w:rPr>
           <w:color w:val="000000"/>
@@ -9996,15 +9944,30 @@
           <w:szCs w:val="28"/>
           <w:lang w:val="en-US"/>
         </w:rPr>
-        <w:t>book&amp;id</w:t>
-      </w:r>
-      <w:proofErr w:type="spellEnd"/>
+        <w:t>book</w:t>
+      </w:r>
       <w:r>
         <w:rPr>
           <w:color w:val="000000"/>
           <w:sz w:val="28"/>
           <w:szCs w:val="28"/>
+        </w:rPr>
+        <w:t>&amp;</w:t>
+      </w:r>
+      <w:r>
+        <w:rPr>
+          <w:color w:val="000000"/>
+          <w:sz w:val="28"/>
+          <w:szCs w:val="28"/>
           <w:lang w:val="en-US"/>
+        </w:rPr>
+        <w:t>id</w:t>
+      </w:r>
+      <w:r>
+        <w:rPr>
+          <w:color w:val="000000"/>
+          <w:sz w:val="28"/>
+          <w:szCs w:val="28"/>
         </w:rPr>
         <w:t>=438991</w:t>
       </w:r>
@@ -13300,6 +13263,7 @@
   <w:style w:type="character" w:default="1" w:styleId="a0">
     <w:name w:val="Default Paragraph Font"/>
     <w:uiPriority w:val="1"/>
+    <w:semiHidden/>
     <w:unhideWhenUsed/>
   </w:style>
   <w:style w:type="table" w:default="1" w:styleId="a1">
@@ -13762,560 +13726,6 @@
 </w:styles>
 </file>
 
-<file path=word/glossary/document.xml><?xml version="1.0" encoding="utf-8"?>
-<w:glossaryDocument xmlns:wpc="http://schemas.microsoft.com/office/word/2010/wordprocessingCanvas" xmlns:mc="http://schemas.openxmlformats.org/markup-compatibility/2006" xmlns:o="urn:schemas-microsoft-com:office:office" xmlns:r="http://schemas.openxmlformats.org/officeDocument/2006/relationships" xmlns:m="http://schemas.openxmlformats.org/officeDocument/2006/math" xmlns:v="urn:schemas-microsoft-com:vml" xmlns:wp14="http://schemas.microsoft.com/office/word/2010/wordprocessingDrawing" xmlns:wp="http://schemas.openxmlformats.org/drawingml/2006/wordprocessingDrawing" xmlns:w10="urn:schemas-microsoft-com:office:word" xmlns:w="http://schemas.openxmlformats.org/wordprocessingml/2006/main" xmlns:w14="http://schemas.microsoft.com/office/word/2010/wordml" xmlns:w15="http://schemas.microsoft.com/office/word/2012/wordml" xmlns:wpg="http://schemas.microsoft.com/office/word/2010/wordprocessingGroup" xmlns:wpi="http://schemas.microsoft.com/office/word/2010/wordprocessingInk" xmlns:wne="http://schemas.microsoft.com/office/word/2006/wordml" xmlns:wps="http://schemas.microsoft.com/office/word/2010/wordprocessingShape" mc:Ignorable="w14 w15 wp14"/>
-</file>
-
-<file path=word/glossary/fontTable.xml><?xml version="1.0" encoding="utf-8"?>
-<w:fonts xmlns:mc="http://schemas.openxmlformats.org/markup-compatibility/2006" xmlns:r="http://schemas.openxmlformats.org/officeDocument/2006/relationships" xmlns:w="http://schemas.openxmlformats.org/wordprocessingml/2006/main" xmlns:w14="http://schemas.microsoft.com/office/word/2010/wordml" xmlns:w15="http://schemas.microsoft.com/office/word/2012/wordml" mc:Ignorable="w14 w15">
-  <w:font w:name="Times New Roman">
-    <w:panose1 w:val="02020603050405020304"/>
-    <w:charset w:val="CC"/>
-    <w:family w:val="roman"/>
-    <w:pitch w:val="variable"/>
-    <w:sig w:usb0="E0002EFF" w:usb1="C000785B" w:usb2="00000009" w:usb3="00000000" w:csb0="000001FF" w:csb1="00000000"/>
-  </w:font>
-  <w:font w:name="Symbol">
-    <w:panose1 w:val="05050102010706020507"/>
-    <w:charset w:val="02"/>
-    <w:family w:val="roman"/>
-    <w:pitch w:val="variable"/>
-    <w:sig w:usb0="00000000" w:usb1="10000000" w:usb2="00000000" w:usb3="00000000" w:csb0="80000000" w:csb1="00000000"/>
-  </w:font>
-  <w:font w:name="Courier New">
-    <w:panose1 w:val="02070309020205020404"/>
-    <w:charset w:val="CC"/>
-    <w:family w:val="modern"/>
-    <w:pitch w:val="fixed"/>
-    <w:sig w:usb0="E0002EFF" w:usb1="C0007843" w:usb2="00000009" w:usb3="00000000" w:csb0="000001FF" w:csb1="00000000"/>
-  </w:font>
-  <w:font w:name="Wingdings">
-    <w:panose1 w:val="05000000000000000000"/>
-    <w:charset w:val="02"/>
-    <w:family w:val="auto"/>
-    <w:pitch w:val="variable"/>
-    <w:sig w:usb0="00000000" w:usb1="10000000" w:usb2="00000000" w:usb3="00000000" w:csb0="80000000" w:csb1="00000000"/>
-  </w:font>
-  <w:font w:name="Calibri">
-    <w:panose1 w:val="020F0502020204030204"/>
-    <w:charset w:val="CC"/>
-    <w:family w:val="swiss"/>
-    <w:pitch w:val="variable"/>
-    <w:sig w:usb0="E4002EFF" w:usb1="C000247B" w:usb2="00000009" w:usb3="00000000" w:csb0="000001FF" w:csb1="00000000"/>
-  </w:font>
-  <w:font w:name="Arial">
-    <w:panose1 w:val="020B0604020202020204"/>
-    <w:charset w:val="CC"/>
-    <w:family w:val="swiss"/>
-    <w:pitch w:val="variable"/>
-    <w:sig w:usb0="E0002EFF" w:usb1="C000785B" w:usb2="00000009" w:usb3="00000000" w:csb0="000001FF" w:csb1="00000000"/>
-  </w:font>
-  <w:font w:name="Calibri Light">
-    <w:panose1 w:val="020F0302020204030204"/>
-    <w:charset w:val="CC"/>
-    <w:family w:val="swiss"/>
-    <w:pitch w:val="variable"/>
-    <w:sig w:usb0="E4002EFF" w:usb1="C000247B" w:usb2="00000009" w:usb3="00000000" w:csb0="000001FF" w:csb1="00000000"/>
-  </w:font>
-  <w:font w:name="Tahoma">
-    <w:panose1 w:val="020B0604030504040204"/>
-    <w:charset w:val="CC"/>
-    <w:family w:val="swiss"/>
-    <w:pitch w:val="variable"/>
-    <w:sig w:usb0="E1002EFF" w:usb1="C000605B" w:usb2="00000029" w:usb3="00000000" w:csb0="000101FF" w:csb1="00000000"/>
-  </w:font>
-  <w:font w:name="Cambria Math">
-    <w:panose1 w:val="02040503050406030204"/>
-    <w:charset w:val="CC"/>
-    <w:family w:val="roman"/>
-    <w:pitch w:val="variable"/>
-    <w:sig w:usb0="E00006FF" w:usb1="420024FF" w:usb2="02000000" w:usb3="00000000" w:csb0="0000019F" w:csb1="00000000"/>
-  </w:font>
-</w:fonts>
-</file>
-
-<file path=word/glossary/settings.xml><?xml version="1.0" encoding="utf-8"?>
-<w:settings xmlns:mc="http://schemas.openxmlformats.org/markup-compatibility/2006" xmlns:o="urn:schemas-microsoft-com:office:office" xmlns:r="http://schemas.openxmlformats.org/officeDocument/2006/relationships" xmlns:m="http://schemas.openxmlformats.org/officeDocument/2006/math" xmlns:v="urn:schemas-microsoft-com:vml" xmlns:w10="urn:schemas-microsoft-com:office:word" xmlns:w="http://schemas.openxmlformats.org/wordprocessingml/2006/main" xmlns:w14="http://schemas.microsoft.com/office/word/2010/wordml" xmlns:w15="http://schemas.microsoft.com/office/word/2012/wordml" xmlns:sl="http://schemas.openxmlformats.org/schemaLibrary/2006/main" mc:Ignorable="w14 w15">
-  <w:view w:val="normal"/>
-  <w:defaultTabStop w:val="708"/>
-  <w:characterSpacingControl w:val="doNotCompress"/>
-  <w:compat>
-    <w:useFELayout/>
-    <w:compatSetting w:name="compatibilityMode" w:uri="http://schemas.microsoft.com/office/word" w:val="15"/>
-    <w:compatSetting w:name="overrideTableStyleFontSizeAndJustification" w:uri="http://schemas.microsoft.com/office/word" w:val="1"/>
-    <w:compatSetting w:name="enableOpenTypeFeatures" w:uri="http://schemas.microsoft.com/office/word" w:val="1"/>
-    <w:compatSetting w:name="doNotFlipMirrorIndents" w:uri="http://schemas.microsoft.com/office/word" w:val="1"/>
-    <w:compatSetting w:name="differentiateMultirowTableHeaders" w:uri="http://schemas.microsoft.com/office/word" w:val="1"/>
-  </w:compat>
-  <w:rsids>
-    <w:rsidRoot w:val="00FA1730"/>
-    <w:rsid w:val="0037769F"/>
-    <w:rsid w:val="008F7F6B"/>
-    <w:rsid w:val="00D10B51"/>
-    <w:rsid w:val="00FA1730"/>
-  </w:rsids>
-  <m:mathPr>
-    <m:mathFont m:val="Cambria Math"/>
-    <m:brkBin m:val="before"/>
-    <m:brkBinSub m:val="--"/>
-    <m:smallFrac m:val="0"/>
-    <m:dispDef/>
-    <m:lMargin m:val="0"/>
-    <m:rMargin m:val="0"/>
-    <m:defJc m:val="centerGroup"/>
-    <m:wrapIndent m:val="1440"/>
-    <m:intLim m:val="subSup"/>
-    <m:naryLim m:val="undOvr"/>
-  </m:mathPr>
-  <w:themeFontLang w:val="ru-RU"/>
-  <w:clrSchemeMapping w:bg1="light1" w:t1="dark1" w:bg2="light2" w:t2="dark2" w:accent1="accent1" w:accent2="accent2" w:accent3="accent3" w:accent4="accent4" w:accent5="accent5" w:accent6="accent6" w:hyperlink="hyperlink" w:followedHyperlink="followedHyperlink"/>
-  <w:decimalSymbol w:val=","/>
-  <w:listSeparator w:val=";"/>
-  <w15:chartTrackingRefBased/>
-</w:settings>
-</file>
-
-<file path=word/glossary/styles.xml><?xml version="1.0" encoding="utf-8"?>
-<w:styles xmlns:mc="http://schemas.openxmlformats.org/markup-compatibility/2006" xmlns:r="http://schemas.openxmlformats.org/officeDocument/2006/relationships" xmlns:w="http://schemas.openxmlformats.org/wordprocessingml/2006/main" xmlns:w14="http://schemas.microsoft.com/office/word/2010/wordml" xmlns:w15="http://schemas.microsoft.com/office/word/2012/wordml" mc:Ignorable="w14 w15">
-  <w:docDefaults>
-    <w:rPrDefault>
-      <w:rPr>
-        <w:rFonts w:asciiTheme="minorHAnsi" w:eastAsiaTheme="minorEastAsia" w:hAnsiTheme="minorHAnsi" w:cstheme="minorBidi"/>
-        <w:sz w:val="22"/>
-        <w:szCs w:val="22"/>
-        <w:lang w:val="ru-RU" w:eastAsia="ru-RU" w:bidi="ar-SA"/>
-      </w:rPr>
-    </w:rPrDefault>
-    <w:pPrDefault>
-      <w:pPr>
-        <w:spacing w:after="160" w:line="259" w:lineRule="auto"/>
-      </w:pPr>
-    </w:pPrDefault>
-  </w:docDefaults>
-  <w:latentStyles w:defLockedState="0" w:defUIPriority="99" w:defSemiHidden="0" w:defUnhideWhenUsed="0" w:defQFormat="0" w:count="371">
-    <w:lsdException w:name="Normal" w:uiPriority="0" w:qFormat="1"/>
-    <w:lsdException w:name="heading 1" w:uiPriority="9" w:qFormat="1"/>
-    <w:lsdException w:name="heading 2" w:semiHidden="1" w:uiPriority="9" w:unhideWhenUsed="1" w:qFormat="1"/>
-    <w:lsdException w:name="heading 3" w:semiHidden="1" w:uiPriority="9" w:unhideWhenUsed="1" w:qFormat="1"/>
-    <w:lsdException w:name="heading 4" w:semiHidden="1" w:uiPriority="9" w:unhideWhenUsed="1" w:qFormat="1"/>
-    <w:lsdException w:name="heading 5" w:semiHidden="1" w:uiPriority="9" w:unhideWhenUsed="1" w:qFormat="1"/>
-    <w:lsdException w:name="heading 6" w:semiHidden="1" w:uiPriority="9" w:unhideWhenUsed="1" w:qFormat="1"/>
-    <w:lsdException w:name="heading 7" w:semiHidden="1" w:uiPriority="9" w:unhideWhenUsed="1" w:qFormat="1"/>
-    <w:lsdException w:name="heading 8" w:semiHidden="1" w:uiPriority="9" w:unhideWhenUsed="1" w:qFormat="1"/>
-    <w:lsdException w:name="heading 9" w:semiHidden="1" w:uiPriority="9" w:unhideWhenUsed="1" w:qFormat="1"/>
-    <w:lsdException w:name="index 1" w:semiHidden="1" w:unhideWhenUsed="1"/>
-    <w:lsdException w:name="index 2" w:semiHidden="1" w:unhideWhenUsed="1"/>
-    <w:lsdException w:name="index 3" w:semiHidden="1" w:unhideWhenUsed="1"/>
-    <w:lsdException w:name="index 4" w:semiHidden="1" w:unhideWhenUsed="1"/>
-    <w:lsdException w:name="index 5" w:semiHidden="1" w:unhideWhenUsed="1"/>
-    <w:lsdException w:name="index 6" w:semiHidden="1" w:unhideWhenUsed="1"/>
-    <w:lsdException w:name="index 7" w:semiHidden="1" w:unhideWhenUsed="1"/>
-    <w:lsdException w:name="index 8" w:semiHidden="1" w:unhideWhenUsed="1"/>
-    <w:lsdException w:name="index 9" w:semiHidden="1" w:unhideWhenUsed="1"/>
-    <w:lsdException w:name="toc 1" w:semiHidden="1" w:uiPriority="39" w:unhideWhenUsed="1"/>
-    <w:lsdException w:name="toc 2" w:semiHidden="1" w:uiPriority="39" w:unhideWhenUsed="1"/>
-    <w:lsdException w:name="toc 3" w:semiHidden="1" w:uiPriority="39" w:unhideWhenUsed="1"/>
-    <w:lsdException w:name="toc 4" w:semiHidden="1" w:uiPriority="39" w:unhideWhenUsed="1"/>
-    <w:lsdException w:name="toc 5" w:semiHidden="1" w:uiPriority="39" w:unhideWhenUsed="1"/>
-    <w:lsdException w:name="toc 6" w:semiHidden="1" w:uiPriority="39" w:unhideWhenUsed="1"/>
-    <w:lsdException w:name="toc 7" w:semiHidden="1" w:uiPriority="39" w:unhideWhenUsed="1"/>
-    <w:lsdException w:name="toc 8" w:semiHidden="1" w:uiPriority="39" w:unhideWhenUsed="1"/>
-    <w:lsdException w:name="toc 9" w:semiHidden="1" w:uiPriority="39" w:unhideWhenUsed="1"/>
-    <w:lsdException w:name="Normal Indent" w:semiHidden="1" w:unhideWhenUsed="1"/>
-    <w:lsdException w:name="footnote text" w:semiHidden="1" w:unhideWhenUsed="1"/>
-    <w:lsdException w:name="annotation text" w:semiHidden="1" w:unhideWhenUsed="1"/>
-    <w:lsdException w:name="header" w:semiHidden="1" w:unhideWhenUsed="1"/>
-    <w:lsdException w:name="footer" w:semiHidden="1" w:unhideWhenUsed="1"/>
-    <w:lsdException w:name="index heading" w:semiHidden="1" w:unhideWhenUsed="1"/>
-    <w:lsdException w:name="caption" w:semiHidden="1" w:uiPriority="35" w:unhideWhenUsed="1" w:qFormat="1"/>
-    <w:lsdException w:name="table of figures" w:semiHidden="1" w:unhideWhenUsed="1"/>
-    <w:lsdException w:name="envelope address" w:semiHidden="1" w:unhideWhenUsed="1"/>
-    <w:lsdException w:name="envelope return" w:semiHidden="1" w:unhideWhenUsed="1"/>
-    <w:lsdException w:name="footnote reference" w:semiHidden="1" w:unhideWhenUsed="1"/>
-    <w:lsdException w:name="annotation reference" w:semiHidden="1" w:unhideWhenUsed="1"/>
-    <w:lsdException w:name="line number" w:semiHidden="1" w:unhideWhenUsed="1"/>
-    <w:lsdException w:name="page number" w:semiHidden="1" w:unhideWhenUsed="1"/>
-    <w:lsdException w:name="endnote reference" w:semiHidden="1" w:unhideWhenUsed="1"/>
-    <w:lsdException w:name="endnote text" w:semiHidden="1" w:unhideWhenUsed="1"/>
-    <w:lsdException w:name="table of authorities" w:semiHidden="1" w:unhideWhenUsed="1"/>
-    <w:lsdException w:name="macro" w:semiHidden="1" w:unhideWhenUsed="1"/>
-    <w:lsdException w:name="toa heading" w:semiHidden="1" w:unhideWhenUsed="1"/>
-    <w:lsdException w:name="List" w:semiHidden="1" w:unhideWhenUsed="1"/>
-    <w:lsdException w:name="List Bullet" w:semiHidden="1" w:unhideWhenUsed="1"/>
-    <w:lsdException w:name="List Number" w:semiHidden="1" w:unhideWhenUsed="1"/>
-    <w:lsdException w:name="List 2" w:semiHidden="1" w:unhideWhenUsed="1"/>
-    <w:lsdException w:name="List 3" w:semiHidden="1" w:unhideWhenUsed="1"/>
-    <w:lsdException w:name="List 4" w:semiHidden="1" w:unhideWhenUsed="1"/>
-    <w:lsdException w:name="List 5" w:semiHidden="1" w:unhideWhenUsed="1"/>
-    <w:lsdException w:name="List Bullet 2" w:semiHidden="1" w:unhideWhenUsed="1"/>
-    <w:lsdException w:name="List Bullet 3" w:semiHidden="1" w:unhideWhenUsed="1"/>
-    <w:lsdException w:name="List Bullet 4" w:semiHidden="1" w:unhideWhenUsed="1"/>
-    <w:lsdException w:name="List Bullet 5" w:semiHidden="1" w:unhideWhenUsed="1"/>
-    <w:lsdException w:name="List Number 2" w:semiHidden="1" w:unhideWhenUsed="1"/>
-    <w:lsdException w:name="List Number 3" w:semiHidden="1" w:unhideWhenUsed="1"/>
-    <w:lsdException w:name="List Number 4" w:semiHidden="1" w:unhideWhenUsed="1"/>
-    <w:lsdException w:name="List Number 5" w:semiHidden="1" w:unhideWhenUsed="1"/>
-    <w:lsdException w:name="Title" w:uiPriority="10" w:qFormat="1"/>
-    <w:lsdException w:name="Closing" w:semiHidden="1" w:unhideWhenUsed="1"/>
-    <w:lsdException w:name="Signature" w:semiHidden="1" w:unhideWhenUsed="1"/>
-    <w:lsdException w:name="Default Paragraph Font" w:semiHidden="1" w:uiPriority="1" w:unhideWhenUsed="1"/>
-    <w:lsdException w:name="Body Text" w:semiHidden="1" w:unhideWhenUsed="1"/>
-    <w:lsdException w:name="Body Text Indent" w:semiHidden="1" w:unhideWhenUsed="1"/>
-    <w:lsdException w:name="List Continue" w:semiHidden="1" w:unhideWhenUsed="1"/>
-    <w:lsdException w:name="List Continue 2" w:semiHidden="1" w:unhideWhenUsed="1"/>
-    <w:lsdException w:name="List Continue 3" w:semiHidden="1" w:unhideWhenUsed="1"/>
-    <w:lsdException w:name="List Continue 4" w:semiHidden="1" w:unhideWhenUsed="1"/>
-    <w:lsdException w:name="List Continue 5" w:semiHidden="1" w:unhideWhenUsed="1"/>
-    <w:lsdException w:name="Message Header" w:semiHidden="1" w:unhideWhenUsed="1"/>
-    <w:lsdException w:name="Subtitle" w:uiPriority="11" w:qFormat="1"/>
-    <w:lsdException w:name="Salutation" w:semiHidden="1" w:unhideWhenUsed="1"/>
-    <w:lsdException w:name="Date" w:semiHidden="1" w:unhideWhenUsed="1"/>
-    <w:lsdException w:name="Body Text First Indent" w:semiHidden="1" w:unhideWhenUsed="1"/>
-    <w:lsdException w:name="Body Text First Indent 2" w:semiHidden="1" w:unhideWhenUsed="1"/>
-    <w:lsdException w:name="Note Heading" w:semiHidden="1" w:unhideWhenUsed="1"/>
-    <w:lsdException w:name="Body Text 2" w:semiHidden="1" w:unhideWhenUsed="1"/>
-    <w:lsdException w:name="Body Text 3" w:semiHidden="1" w:unhideWhenUsed="1"/>
-    <w:lsdException w:name="Body Text Indent 2" w:semiHidden="1" w:unhideWhenUsed="1"/>
-    <w:lsdException w:name="Body Text Indent 3" w:semiHidden="1" w:unhideWhenUsed="1"/>
-    <w:lsdException w:name="Block Text" w:semiHidden="1" w:unhideWhenUsed="1"/>
-    <w:lsdException w:name="Hyperlink" w:semiHidden="1" w:unhideWhenUsed="1"/>
-    <w:lsdException w:name="FollowedHyperlink" w:semiHidden="1" w:unhideWhenUsed="1"/>
-    <w:lsdException w:name="Strong" w:uiPriority="22" w:qFormat="1"/>
-    <w:lsdException w:name="Emphasis" w:uiPriority="20" w:qFormat="1"/>
-    <w:lsdException w:name="Document Map" w:semiHidden="1" w:unhideWhenUsed="1"/>
-    <w:lsdException w:name="Plain Text" w:semiHidden="1" w:unhideWhenUsed="1"/>
-    <w:lsdException w:name="E-mail Signature" w:semiHidden="1" w:unhideWhenUsed="1"/>
-    <w:lsdException w:name="HTML Top of Form" w:semiHidden="1" w:unhideWhenUsed="1"/>
-    <w:lsdException w:name="HTML Bottom of Form" w:semiHidden="1" w:unhideWhenUsed="1"/>
-    <w:lsdException w:name="Normal (Web)" w:semiHidden="1" w:unhideWhenUsed="1"/>
-    <w:lsdException w:name="HTML Acronym" w:semiHidden="1" w:unhideWhenUsed="1"/>
-    <w:lsdException w:name="HTML Address" w:semiHidden="1" w:unhideWhenUsed="1"/>
-    <w:lsdException w:name="HTML Cite" w:semiHidden="1" w:unhideWhenUsed="1"/>
-    <w:lsdException w:name="HTML Code" w:semiHidden="1" w:unhideWhenUsed="1"/>
-    <w:lsdException w:name="HTML Definition" w:semiHidden="1" w:unhideWhenUsed="1"/>
-    <w:lsdException w:name="HTML Keyboard" w:semiHidden="1" w:unhideWhenUsed="1"/>
-    <w:lsdException w:name="HTML Preformatted" w:semiHidden="1" w:unhideWhenUsed="1"/>
-    <w:lsdException w:name="HTML Sample" w:semiHidden="1" w:unhideWhenUsed="1"/>
-    <w:lsdException w:name="HTML Typewriter" w:semiHidden="1" w:unhideWhenUsed="1"/>
-    <w:lsdException w:name="HTML Variable" w:semiHidden="1" w:unhideWhenUsed="1"/>
-    <w:lsdException w:name="Normal Table" w:semiHidden="1" w:unhideWhenUsed="1"/>
-    <w:lsdException w:name="annotation subject" w:semiHidden="1" w:unhideWhenUsed="1"/>
-    <w:lsdException w:name="No List" w:semiHidden="1" w:unhideWhenUsed="1"/>
-    <w:lsdException w:name="Outline List 1" w:semiHidden="1" w:unhideWhenUsed="1"/>
-    <w:lsdException w:name="Outline List 2" w:semiHidden="1" w:unhideWhenUsed="1"/>
-    <w:lsdException w:name="Outline List 3" w:semiHidden="1" w:unhideWhenUsed="1"/>
-    <w:lsdException w:name="Table Simple 1" w:semiHidden="1" w:unhideWhenUsed="1"/>
-    <w:lsdException w:name="Table Simple 2" w:semiHidden="1" w:unhideWhenUsed="1"/>
-    <w:lsdException w:name="Table Simple 3" w:semiHidden="1" w:unhideWhenUsed="1"/>
-    <w:lsdException w:name="Table Classic 1" w:semiHidden="1" w:unhideWhenUsed="1"/>
-    <w:lsdException w:name="Table Classic 2" w:semiHidden="1" w:unhideWhenUsed="1"/>
-    <w:lsdException w:name="Table Classic 3" w:semiHidden="1" w:unhideWhenUsed="1"/>
-    <w:lsdException w:name="Table Classic 4" w:semiHidden="1" w:unhideWhenUsed="1"/>
-    <w:lsdException w:name="Table Colorful 1" w:semiHidden="1" w:unhideWhenUsed="1"/>
-    <w:lsdException w:name="Table Colorful 2" w:semiHidden="1" w:unhideWhenUsed="1"/>
-    <w:lsdException w:name="Table Colorful 3" w:semiHidden="1" w:unhideWhenUsed="1"/>
-    <w:lsdException w:name="Table Columns 1" w:semiHidden="1" w:unhideWhenUsed="1"/>
-    <w:lsdException w:name="Table Columns 2" w:semiHidden="1" w:unhideWhenUsed="1"/>
-    <w:lsdException w:name="Table Columns 3" w:semiHidden="1" w:unhideWhenUsed="1"/>
-    <w:lsdException w:name="Table Columns 4" w:semiHidden="1" w:unhideWhenUsed="1"/>
-    <w:lsdException w:name="Table Columns 5" w:semiHidden="1" w:unhideWhenUsed="1"/>
-    <w:lsdException w:name="Table Grid 1" w:semiHidden="1" w:unhideWhenUsed="1"/>
-    <w:lsdException w:name="Table Grid 2" w:semiHidden="1" w:unhideWhenUsed="1"/>
-    <w:lsdException w:name="Table Grid 3" w:semiHidden="1" w:unhideWhenUsed="1"/>
-    <w:lsdException w:name="Table Grid 4" w:semiHidden="1" w:unhideWhenUsed="1"/>
-    <w:lsdException w:name="Table Grid 5" w:semiHidden="1" w:unhideWhenUsed="1"/>
-    <w:lsdException w:name="Table Grid 6" w:semiHidden="1" w:unhideWhenUsed="1"/>
-    <w:lsdException w:name="Table Grid 7" w:semiHidden="1" w:unhideWhenUsed="1"/>
-    <w:lsdException w:name="Table Grid 8" w:semiHidden="1" w:unhideWhenUsed="1"/>
-    <w:lsdException w:name="Table List 1" w:semiHidden="1" w:unhideWhenUsed="1"/>
-    <w:lsdException w:name="Table List 2" w:semiHidden="1" w:unhideWhenUsed="1"/>
-    <w:lsdException w:name="Table List 3" w:semiHidden="1" w:unhideWhenUsed="1"/>
-    <w:lsdException w:name="Table List 4" w:semiHidden="1" w:unhideWhenUsed="1"/>
-    <w:lsdException w:name="Table List 5" w:semiHidden="1" w:unhideWhenUsed="1"/>
-    <w:lsdException w:name="Table List 6" w:semiHidden="1" w:unhideWhenUsed="1"/>
-    <w:lsdException w:name="Table List 7" w:semiHidden="1" w:unhideWhenUsed="1"/>
-    <w:lsdException w:name="Table List 8" w:semiHidden="1" w:unhideWhenUsed="1"/>
-    <w:lsdException w:name="Table 3D effects 1" w:semiHidden="1" w:unhideWhenUsed="1"/>
-    <w:lsdException w:name="Table 3D effects 2" w:semiHidden="1" w:unhideWhenUsed="1"/>
-    <w:lsdException w:name="Table 3D effects 3" w:semiHidden="1" w:unhideWhenUsed="1"/>
-    <w:lsdException w:name="Table Contemporary" w:semiHidden="1" w:unhideWhenUsed="1"/>
-    <w:lsdException w:name="Table Elegant" w:semiHidden="1" w:unhideWhenUsed="1"/>
-    <w:lsdException w:name="Table Professional" w:semiHidden="1" w:unhideWhenUsed="1"/>
-    <w:lsdException w:name="Table Subtle 1" w:semiHidden="1" w:unhideWhenUsed="1"/>
-    <w:lsdException w:name="Table Subtle 2" w:semiHidden="1" w:unhideWhenUsed="1"/>
-    <w:lsdException w:name="Table Web 1" w:semiHidden="1" w:unhideWhenUsed="1"/>
-    <w:lsdException w:name="Table Web 2" w:semiHidden="1" w:unhideWhenUsed="1"/>
-    <w:lsdException w:name="Table Web 3" w:semiHidden="1" w:unhideWhenUsed="1"/>
-    <w:lsdException w:name="Balloon Text" w:semiHidden="1" w:unhideWhenUsed="1"/>
-    <w:lsdException w:name="Table Grid" w:uiPriority="39"/>
-    <w:lsdException w:name="Table Theme" w:semiHidden="1" w:unhideWhenUsed="1"/>
-    <w:lsdException w:name="Placeholder Text" w:semiHidden="1"/>
-    <w:lsdException w:name="No Spacing" w:uiPriority="1" w:qFormat="1"/>
-    <w:lsdException w:name="Light Shading" w:uiPriority="60"/>
-    <w:lsdException w:name="Light List" w:uiPriority="61"/>
-    <w:lsdException w:name="Light Grid" w:uiPriority="62"/>
-    <w:lsdException w:name="Medium Shading 1" w:uiPriority="63"/>
-    <w:lsdException w:name="Medium Shading 2" w:uiPriority="64"/>
-    <w:lsdException w:name="Medium List 1" w:uiPriority="65"/>
-    <w:lsdException w:name="Medium List 2" w:uiPriority="66"/>
-    <w:lsdException w:name="Medium Grid 1" w:uiPriority="67"/>
-    <w:lsdException w:name="Medium Grid 2" w:uiPriority="68"/>
-    <w:lsdException w:name="Medium Grid 3" w:uiPriority="69"/>
-    <w:lsdException w:name="Dark List" w:uiPriority="70"/>
-    <w:lsdException w:name="Colorful Shading" w:uiPriority="71"/>
-    <w:lsdException w:name="Colorful List" w:uiPriority="72"/>
-    <w:lsdException w:name="Colorful Grid" w:uiPriority="73"/>
-    <w:lsdException w:name="Light Shading Accent 1" w:uiPriority="60"/>
-    <w:lsdException w:name="Light List Accent 1" w:uiPriority="61"/>
-    <w:lsdException w:name="Light Grid Accent 1" w:uiPriority="62"/>
-    <w:lsdException w:name="Medium Shading 1 Accent 1" w:uiPriority="63"/>
-    <w:lsdException w:name="Medium Shading 2 Accent 1" w:uiPriority="64"/>
-    <w:lsdException w:name="Medium List 1 Accent 1" w:uiPriority="65"/>
-    <w:lsdException w:name="Revision" w:semiHidden="1"/>
-    <w:lsdException w:name="List Paragraph" w:uiPriority="34" w:qFormat="1"/>
-    <w:lsdException w:name="Quote" w:uiPriority="29" w:qFormat="1"/>
-    <w:lsdException w:name="Intense Quote" w:uiPriority="30" w:qFormat="1"/>
-    <w:lsdException w:name="Medium List 2 Accent 1" w:uiPriority="66"/>
-    <w:lsdException w:name="Medium Grid 1 Accent 1" w:uiPriority="67"/>
-    <w:lsdException w:name="Medium Grid 2 Accent 1" w:uiPriority="68"/>
-    <w:lsdException w:name="Medium Grid 3 Accent 1" w:uiPriority="69"/>
-    <w:lsdException w:name="Dark List Accent 1" w:uiPriority="70"/>
-    <w:lsdException w:name="Colorful Shading Accent 1" w:uiPriority="71"/>
-    <w:lsdException w:name="Colorful List Accent 1" w:uiPriority="72"/>
-    <w:lsdException w:name="Colorful Grid Accent 1" w:uiPriority="73"/>
-    <w:lsdException w:name="Light Shading Accent 2" w:uiPriority="60"/>
-    <w:lsdException w:name="Light List Accent 2" w:uiPriority="61"/>
-    <w:lsdException w:name="Light Grid Accent 2" w:uiPriority="62"/>
-    <w:lsdException w:name="Medium Shading 1 Accent 2" w:uiPriority="63"/>
-    <w:lsdException w:name="Medium Shading 2 Accent 2" w:uiPriority="64"/>
-    <w:lsdException w:name="Medium List 1 Accent 2" w:uiPriority="65"/>
-    <w:lsdException w:name="Medium List 2 Accent 2" w:uiPriority="66"/>
-    <w:lsdException w:name="Medium Grid 1 Accent 2" w:uiPriority="67"/>
-    <w:lsdException w:name="Medium Grid 2 Accent 2" w:uiPriority="68"/>
-    <w:lsdException w:name="Medium Grid 3 Accent 2" w:uiPriority="69"/>
-    <w:lsdException w:name="Dark List Accent 2" w:uiPriority="70"/>
-    <w:lsdException w:name="Colorful Shading Accent 2" w:uiPriority="71"/>
-    <w:lsdException w:name="Colorful List Accent 2" w:uiPriority="72"/>
-    <w:lsdException w:name="Colorful Grid Accent 2" w:uiPriority="73"/>
-    <w:lsdException w:name="Light Shading Accent 3" w:uiPriority="60"/>
-    <w:lsdException w:name="Light List Accent 3" w:uiPriority="61"/>
-    <w:lsdException w:name="Light Grid Accent 3" w:uiPriority="62"/>
-    <w:lsdException w:name="Medium Shading 1 Accent 3" w:uiPriority="63"/>
-    <w:lsdException w:name="Medium Shading 2 Accent 3" w:uiPriority="64"/>
-    <w:lsdException w:name="Medium List 1 Accent 3" w:uiPriority="65"/>
-    <w:lsdException w:name="Medium List 2 Accent 3" w:uiPriority="66"/>
-    <w:lsdException w:name="Medium Grid 1 Accent 3" w:uiPriority="67"/>
-    <w:lsdException w:name="Medium Grid 2 Accent 3" w:uiPriority="68"/>
-    <w:lsdException w:name="Medium Grid 3 Accent 3" w:uiPriority="69"/>
-    <w:lsdException w:name="Dark List Accent 3" w:uiPriority="70"/>
-    <w:lsdException w:name="Colorful Shading Accent 3" w:uiPriority="71"/>
-    <w:lsdException w:name="Colorful List Accent 3" w:uiPriority="72"/>
-    <w:lsdException w:name="Colorful Grid Accent 3" w:uiPriority="73"/>
-    <w:lsdException w:name="Light Shading Accent 4" w:uiPriority="60"/>
-    <w:lsdException w:name="Light List Accent 4" w:uiPriority="61"/>
-    <w:lsdException w:name="Light Grid Accent 4" w:uiPriority="62"/>
-    <w:lsdException w:name="Medium Shading 1 Accent 4" w:uiPriority="63"/>
-    <w:lsdException w:name="Medium Shading 2 Accent 4" w:uiPriority="64"/>
-    <w:lsdException w:name="Medium List 1 Accent 4" w:uiPriority="65"/>
-    <w:lsdException w:name="Medium List 2 Accent 4" w:uiPriority="66"/>
-    <w:lsdException w:name="Medium Grid 1 Accent 4" w:uiPriority="67"/>
-    <w:lsdException w:name="Medium Grid 2 Accent 4" w:uiPriority="68"/>
-    <w:lsdException w:name="Medium Grid 3 Accent 4" w:uiPriority="69"/>
-    <w:lsdException w:name="Dark List Accent 4" w:uiPriority="70"/>
-    <w:lsdException w:name="Colorful Shading Accent 4" w:uiPriority="71"/>
-    <w:lsdException w:name="Colorful List Accent 4" w:uiPriority="72"/>
-    <w:lsdException w:name="Colorful Grid Accent 4" w:uiPriority="73"/>
-    <w:lsdException w:name="Light Shading Accent 5" w:uiPriority="60"/>
-    <w:lsdException w:name="Light List Accent 5" w:uiPriority="61"/>
-    <w:lsdException w:name="Light Grid Accent 5" w:uiPriority="62"/>
-    <w:lsdException w:name="Medium Shading 1 Accent 5" w:uiPriority="63"/>
-    <w:lsdException w:name="Medium Shading 2 Accent 5" w:uiPriority="64"/>
-    <w:lsdException w:name="Medium List 1 Accent 5" w:uiPriority="65"/>
-    <w:lsdException w:name="Medium List 2 Accent 5" w:uiPriority="66"/>
-    <w:lsdException w:name="Medium Grid 1 Accent 5" w:uiPriority="67"/>
-    <w:lsdException w:name="Medium Grid 2 Accent 5" w:uiPriority="68"/>
-    <w:lsdException w:name="Medium Grid 3 Accent 5" w:uiPriority="69"/>
-    <w:lsdException w:name="Dark List Accent 5" w:uiPriority="70"/>
-    <w:lsdException w:name="Colorful Shading Accent 5" w:uiPriority="71"/>
-    <w:lsdException w:name="Colorful List Accent 5" w:uiPriority="72"/>
-    <w:lsdException w:name="Colorful Grid Accent 5" w:uiPriority="73"/>
-    <w:lsdException w:name="Light Shading Accent 6" w:uiPriority="60"/>
-    <w:lsdException w:name="Light List Accent 6" w:uiPriority="61"/>
-    <w:lsdException w:name="Light Grid Accent 6" w:uiPriority="62"/>
-    <w:lsdException w:name="Medium Shading 1 Accent 6" w:uiPriority="63"/>
-    <w:lsdException w:name="Medium Shading 2 Accent 6" w:uiPriority="64"/>
-    <w:lsdException w:name="Medium List 1 Accent 6" w:uiPriority="65"/>
-    <w:lsdException w:name="Medium List 2 Accent 6" w:uiPriority="66"/>
-    <w:lsdException w:name="Medium Grid 1 Accent 6" w:uiPriority="67"/>
-    <w:lsdException w:name="Medium Grid 2 Accent 6" w:uiPriority="68"/>
-    <w:lsdException w:name="Medium Grid 3 Accent 6" w:uiPriority="69"/>
-    <w:lsdException w:name="Dark List Accent 6" w:uiPriority="70"/>
-    <w:lsdException w:name="Colorful Shading Accent 6" w:uiPriority="71"/>
-    <w:lsdException w:name="Colorful List Accent 6" w:uiPriority="72"/>
-    <w:lsdException w:name="Colorful Grid Accent 6" w:uiPriority="73"/>
-    <w:lsdException w:name="Subtle Emphasis" w:uiPriority="19" w:qFormat="1"/>
-    <w:lsdException w:name="Intense Emphasis" w:uiPriority="21" w:qFormat="1"/>
-    <w:lsdException w:name="Subtle Reference" w:uiPriority="31" w:qFormat="1"/>
-    <w:lsdException w:name="Intense Reference" w:uiPriority="32" w:qFormat="1"/>
-    <w:lsdException w:name="Book Title" w:uiPriority="33" w:qFormat="1"/>
-    <w:lsdException w:name="Bibliography" w:semiHidden="1" w:uiPriority="37" w:unhideWhenUsed="1"/>
-    <w:lsdException w:name="TOC Heading" w:semiHidden="1" w:uiPriority="39" w:unhideWhenUsed="1" w:qFormat="1"/>
-    <w:lsdException w:name="Plain Table 1" w:uiPriority="41"/>
-    <w:lsdException w:name="Plain Table 2" w:uiPriority="42"/>
-    <w:lsdException w:name="Plain Table 3" w:uiPriority="43"/>
-    <w:lsdException w:name="Plain Table 4" w:uiPriority="44"/>
-    <w:lsdException w:name="Plain Table 5" w:uiPriority="45"/>
-    <w:lsdException w:name="Grid Table Light" w:uiPriority="40"/>
-    <w:lsdException w:name="Grid Table 1 Light" w:uiPriority="46"/>
-    <w:lsdException w:name="Grid Table 2" w:uiPriority="47"/>
-    <w:lsdException w:name="Grid Table 3" w:uiPriority="48"/>
-    <w:lsdException w:name="Grid Table 4" w:uiPriority="49"/>
-    <w:lsdException w:name="Grid Table 5 Dark" w:uiPriority="50"/>
-    <w:lsdException w:name="Grid Table 6 Colorful" w:uiPriority="51"/>
-    <w:lsdException w:name="Grid Table 7 Colorful" w:uiPriority="52"/>
-    <w:lsdException w:name="Grid Table 1 Light Accent 1" w:uiPriority="46"/>
-    <w:lsdException w:name="Grid Table 2 Accent 1" w:uiPriority="47"/>
-    <w:lsdException w:name="Grid Table 3 Accent 1" w:uiPriority="48"/>
-    <w:lsdException w:name="Grid Table 4 Accent 1" w:uiPriority="49"/>
-    <w:lsdException w:name="Grid Table 5 Dark Accent 1" w:uiPriority="50"/>
-    <w:lsdException w:name="Grid Table 6 Colorful Accent 1" w:uiPriority="51"/>
-    <w:lsdException w:name="Grid Table 7 Colorful Accent 1" w:uiPriority="52"/>
-    <w:lsdException w:name="Grid Table 1 Light Accent 2" w:uiPriority="46"/>
-    <w:lsdException w:name="Grid Table 2 Accent 2" w:uiPriority="47"/>
-    <w:lsdException w:name="Grid Table 3 Accent 2" w:uiPriority="48"/>
-    <w:lsdException w:name="Grid Table 4 Accent 2" w:uiPriority="49"/>
-    <w:lsdException w:name="Grid Table 5 Dark Accent 2" w:uiPriority="50"/>
-    <w:lsdException w:name="Grid Table 6 Colorful Accent 2" w:uiPriority="51"/>
-    <w:lsdException w:name="Grid Table 7 Colorful Accent 2" w:uiPriority="52"/>
-    <w:lsdException w:name="Grid Table 1 Light Accent 3" w:uiPriority="46"/>
-    <w:lsdException w:name="Grid Table 2 Accent 3" w:uiPriority="47"/>
-    <w:lsdException w:name="Grid Table 3 Accent 3" w:uiPriority="48"/>
-    <w:lsdException w:name="Grid Table 4 Accent 3" w:uiPriority="49"/>
-    <w:lsdException w:name="Grid Table 5 Dark Accent 3" w:uiPriority="50"/>
-    <w:lsdException w:name="Grid Table 6 Colorful Accent 3" w:uiPriority="51"/>
-    <w:lsdException w:name="Grid Table 7 Colorful Accent 3" w:uiPriority="52"/>
-    <w:lsdException w:name="Grid Table 1 Light Accent 4" w:uiPriority="46"/>
-    <w:lsdException w:name="Grid Table 2 Accent 4" w:uiPriority="47"/>
-    <w:lsdException w:name="Grid Table 3 Accent 4" w:uiPriority="48"/>
-    <w:lsdException w:name="Grid Table 4 Accent 4" w:uiPriority="49"/>
-    <w:lsdException w:name="Grid Table 5 Dark Accent 4" w:uiPriority="50"/>
-    <w:lsdException w:name="Grid Table 6 Colorful Accent 4" w:uiPriority="51"/>
-    <w:lsdException w:name="Grid Table 7 Colorful Accent 4" w:uiPriority="52"/>
-    <w:lsdException w:name="Grid Table 1 Light Accent 5" w:uiPriority="46"/>
-    <w:lsdException w:name="Grid Table 2 Accent 5" w:uiPriority="47"/>
-    <w:lsdException w:name="Grid Table 3 Accent 5" w:uiPriority="48"/>
-    <w:lsdException w:name="Grid Table 4 Accent 5" w:uiPriority="49"/>
-    <w:lsdException w:name="Grid Table 5 Dark Accent 5" w:uiPriority="50"/>
-    <w:lsdException w:name="Grid Table 6 Colorful Accent 5" w:uiPriority="51"/>
-    <w:lsdException w:name="Grid Table 7 Colorful Accent 5" w:uiPriority="52"/>
-    <w:lsdException w:name="Grid Table 1 Light Accent 6" w:uiPriority="46"/>
-    <w:lsdException w:name="Grid Table 2 Accent 6" w:uiPriority="47"/>
-    <w:lsdException w:name="Grid Table 3 Accent 6" w:uiPriority="48"/>
-    <w:lsdException w:name="Grid Table 4 Accent 6" w:uiPriority="49"/>
-    <w:lsdException w:name="Grid Table 5 Dark Accent 6" w:uiPriority="50"/>
-    <w:lsdException w:name="Grid Table 6 Colorful Accent 6" w:uiPriority="51"/>
-    <w:lsdException w:name="Grid Table 7 Colorful Accent 6" w:uiPriority="52"/>
-    <w:lsdException w:name="List Table 1 Light" w:uiPriority="46"/>
-    <w:lsdException w:name="List Table 2" w:uiPriority="47"/>
-    <w:lsdException w:name="List Table 3" w:uiPriority="48"/>
-    <w:lsdException w:name="List Table 4" w:uiPriority="49"/>
-    <w:lsdException w:name="List Table 5 Dark" w:uiPriority="50"/>
-    <w:lsdException w:name="List Table 6 Colorful" w:uiPriority="51"/>
-    <w:lsdException w:name="List Table 7 Colorful" w:uiPriority="52"/>
-    <w:lsdException w:name="List Table 1 Light Accent 1" w:uiPriority="46"/>
-    <w:lsdException w:name="List Table 2 Accent 1" w:uiPriority="47"/>
-    <w:lsdException w:name="List Table 3 Accent 1" w:uiPriority="48"/>
-    <w:lsdException w:name="List Table 4 Accent 1" w:uiPriority="49"/>
-    <w:lsdException w:name="List Table 5 Dark Accent 1" w:uiPriority="50"/>
-    <w:lsdException w:name="List Table 6 Colorful Accent 1" w:uiPriority="51"/>
-    <w:lsdException w:name="List Table 7 Colorful Accent 1" w:uiPriority="52"/>
-    <w:lsdException w:name="List Table 1 Light Accent 2" w:uiPriority="46"/>
-    <w:lsdException w:name="List Table 2 Accent 2" w:uiPriority="47"/>
-    <w:lsdException w:name="List Table 3 Accent 2" w:uiPriority="48"/>
-    <w:lsdException w:name="List Table 4 Accent 2" w:uiPriority="49"/>
-    <w:lsdException w:name="List Table 5 Dark Accent 2" w:uiPriority="50"/>
-    <w:lsdException w:name="List Table 6 Colorful Accent 2" w:uiPriority="51"/>
-    <w:lsdException w:name="List Table 7 Colorful Accent 2" w:uiPriority="52"/>
-    <w:lsdException w:name="List Table 1 Light Accent 3" w:uiPriority="46"/>
-    <w:lsdException w:name="List Table 2 Accent 3" w:uiPriority="47"/>
-    <w:lsdException w:name="List Table 3 Accent 3" w:uiPriority="48"/>
-    <w:lsdException w:name="List Table 4 Accent 3" w:uiPriority="49"/>
-    <w:lsdException w:name="List Table 5 Dark Accent 3" w:uiPriority="50"/>
-    <w:lsdException w:name="List Table 6 Colorful Accent 3" w:uiPriority="51"/>
-    <w:lsdException w:name="List Table 7 Colorful Accent 3" w:uiPriority="52"/>
-    <w:lsdException w:name="List Table 1 Light Accent 4" w:uiPriority="46"/>
-    <w:lsdException w:name="List Table 2 Accent 4" w:uiPriority="47"/>
-    <w:lsdException w:name="List Table 3 Accent 4" w:uiPriority="48"/>
-    <w:lsdException w:name="List Table 4 Accent 4" w:uiPriority="49"/>
-    <w:lsdException w:name="List Table 5 Dark Accent 4" w:uiPriority="50"/>
-    <w:lsdException w:name="List Table 6 Colorful Accent 4" w:uiPriority="51"/>
-    <w:lsdException w:name="List Table 7 Colorful Accent 4" w:uiPriority="52"/>
-    <w:lsdException w:name="List Table 1 Light Accent 5" w:uiPriority="46"/>
-    <w:lsdException w:name="List Table 2 Accent 5" w:uiPriority="47"/>
-    <w:lsdException w:name="List Table 3 Accent 5" w:uiPriority="48"/>
-    <w:lsdException w:name="List Table 4 Accent 5" w:uiPriority="49"/>
-    <w:lsdException w:name="List Table 5 Dark Accent 5" w:uiPriority="50"/>
-    <w:lsdException w:name="List Table 6 Colorful Accent 5" w:uiPriority="51"/>
-    <w:lsdException w:name="List Table 7 Colorful Accent 5" w:uiPriority="52"/>
-    <w:lsdException w:name="List Table 1 Light Accent 6" w:uiPriority="46"/>
-    <w:lsdException w:name="List Table 2 Accent 6" w:uiPriority="47"/>
-    <w:lsdException w:name="List Table 3 Accent 6" w:uiPriority="48"/>
-    <w:lsdException w:name="List Table 4 Accent 6" w:uiPriority="49"/>
-    <w:lsdException w:name="List Table 5 Dark Accent 6" w:uiPriority="50"/>
-    <w:lsdException w:name="List Table 6 Colorful Accent 6" w:uiPriority="51"/>
-    <w:lsdException w:name="List Table 7 Colorful Accent 6" w:uiPriority="52"/>
-  </w:latentStyles>
-  <w:style w:type="paragraph" w:default="1" w:styleId="a">
-    <w:name w:val="Normal"/>
-    <w:qFormat/>
-  </w:style>
-  <w:style w:type="character" w:default="1" w:styleId="a0">
-    <w:name w:val="Default Paragraph Font"/>
-    <w:uiPriority w:val="1"/>
-    <w:semiHidden/>
-    <w:unhideWhenUsed/>
-  </w:style>
-  <w:style w:type="table" w:default="1" w:styleId="a1">
-    <w:name w:val="Normal Table"/>
-    <w:uiPriority w:val="99"/>
-    <w:semiHidden/>
-    <w:unhideWhenUsed/>
-    <w:tblPr>
-      <w:tblInd w:w="0" w:type="dxa"/>
-      <w:tblCellMar>
-        <w:top w:w="0" w:type="dxa"/>
-        <w:left w:w="108" w:type="dxa"/>
-        <w:bottom w:w="0" w:type="dxa"/>
-        <w:right w:w="108" w:type="dxa"/>
-      </w:tblCellMar>
-    </w:tblPr>
-  </w:style>
-  <w:style w:type="numbering" w:default="1" w:styleId="a2">
-    <w:name w:val="No List"/>
-    <w:uiPriority w:val="99"/>
-    <w:semiHidden/>
-    <w:unhideWhenUsed/>
-  </w:style>
-  <w:style w:type="character" w:styleId="a3">
-    <w:name w:val="Placeholder Text"/>
-    <w:basedOn w:val="a0"/>
-    <w:uiPriority w:val="99"/>
-    <w:semiHidden/>
-    <w:rsid w:val="00D10B51"/>
-    <w:rPr>
-      <w:color w:val="808080"/>
-    </w:rPr>
-  </w:style>
-</w:styles>
-</file>
-
-<file path=word/glossary/webSettings.xml><?xml version="1.0" encoding="utf-8"?>
-<w:webSettings xmlns:mc="http://schemas.openxmlformats.org/markup-compatibility/2006" xmlns:r="http://schemas.openxmlformats.org/officeDocument/2006/relationships" xmlns:w="http://schemas.openxmlformats.org/wordprocessingml/2006/main" xmlns:w14="http://schemas.microsoft.com/office/word/2010/wordml" xmlns:w15="http://schemas.microsoft.com/office/word/2012/wordml" mc:Ignorable="w14 w15">
-  <w:optimizeForBrowser/>
-  <w:allowPNG/>
-</w:webSettings>
-</file>
-
 <file path=word/theme/theme1.xml><?xml version="1.0" encoding="utf-8"?>
 <a:theme xmlns:a="http://schemas.openxmlformats.org/drawingml/2006/main" name="Тема Office">
   <a:themeElements>
@@ -14582,7 +13992,7 @@
 </file>
 
 <file path=customXml/itemProps1.xml><?xml version="1.0" encoding="utf-8"?>
-<ds:datastoreItem xmlns:ds="http://schemas.openxmlformats.org/officeDocument/2006/customXml" ds:itemID="{E5E29E09-039A-4556-B512-FC2FFC2371D2}">
+<ds:datastoreItem xmlns:ds="http://schemas.openxmlformats.org/officeDocument/2006/customXml" ds:itemID="{FAEA072A-36A6-485C-8894-3C2CA02CF7E8}">
   <ds:schemaRefs>
     <ds:schemaRef ds:uri="http://schemas.openxmlformats.org/officeDocument/2006/bibliography"/>
   </ds:schemaRefs>
